--- a/Posts/2022/Mar/UndertheHood/UTH_03(Mar)_Entropy Defined.docx
+++ b/Posts/2022/Mar/UndertheHood/UTH_03(Mar)_Entropy Defined.docx
@@ -16,7 +16,10 @@
         <w:t xml:space="preserve"> for the mathematical formulation of entropy.  The logic started with two separate but equivalent formulations of the second law:  Kelvin’s postulate and Clausius’ postulate.  Both postulates summarize some aspect of those processes that never occur even though the first law (conservation of energy) </w:t>
       </w:r>
       <w:r>
-        <w:t xml:space="preserve">doesn’t forbid them.  The Kelvin postulate says </w:t>
+        <w:t xml:space="preserve">doesn’t forbid them.  </w:t>
+      </w:r>
+      <w:r>
+        <w:t xml:space="preserve">The Kelvin postulate says </w:t>
       </w:r>
       <w:r>
         <w:t xml:space="preserve">that we can never </w:t>
@@ -25,25 +28,22 @@
         <w:t xml:space="preserve">use a cyclic process to </w:t>
       </w:r>
       <w:r>
-        <w:t xml:space="preserve">convert all the energy extracted as heat from a </w:t>
+        <w:t xml:space="preserve">convert </w:t>
+      </w:r>
+      <w:r>
+        <w:t>any</w:t>
+      </w:r>
+      <w:r>
+        <w:t xml:space="preserve"> energy extracted as heat from a </w:t>
       </w:r>
       <w:r>
         <w:t xml:space="preserve">reservoir </w:t>
       </w:r>
       <w:r>
-        <w:t xml:space="preserve">into work – some </w:t>
-      </w:r>
-      <w:r>
-        <w:t xml:space="preserve">energy </w:t>
-      </w:r>
-      <w:r>
-        <w:t xml:space="preserve">must be lost </w:t>
-      </w:r>
-      <w:r>
-        <w:t>as waste</w:t>
-      </w:r>
-      <w:r>
-        <w:t xml:space="preserve">, a sort of tax for doing business.  Likewise, the Clausius postulate says that we can’t </w:t>
+        <w:t>into work.</w:t>
+      </w:r>
+      <w:r>
+        <w:t xml:space="preserve">  Likewise, the Clausius postulate says that we can’t </w:t>
       </w:r>
       <w:r>
         <w:t xml:space="preserve">use a cyclic process to </w:t>
@@ -111,7 +111,7 @@
     </w:p>
     <w:p>
       <w:r>
-        <w:t xml:space="preserve">We are going to use this property in this post to prove </w:t>
+        <w:t xml:space="preserve">We are going to use this property to prove </w:t>
       </w:r>
       <w:r>
         <w:t>two things: 1) the Clausius inequality that further defines the role that entropy plays in descriptions of the second law and 2) that entropy is a state variable.</w:t>
@@ -156,7 +156,15 @@
         <w:t xml:space="preserve">a system interacts with </w:t>
       </w:r>
       <w:r>
-        <w:t>$N$ thermal reservoirs at temperatures $T_1, T_2, \ldots, T_N$</w:t>
+        <w:t>$N$ thermal reservoirs at temperatures $T_1, T_2, \</w:t>
+      </w:r>
+      <w:proofErr w:type="spellStart"/>
+      <w:r>
+        <w:t>ldots</w:t>
+      </w:r>
+      <w:proofErr w:type="spellEnd"/>
+      <w:r>
+        <w:t>, T_N$</w:t>
       </w:r>
       <w:r>
         <w:t>.  In some of these interactions the systems temperature $T_S$</w:t>
@@ -186,13 +194,29 @@
         <w:t xml:space="preserve"> </w:t>
       </w:r>
       <w:r>
-        <w:t xml:space="preserve">in the amount $Q_i$ </w:t>
+        <w:t>in the amount $</w:t>
+      </w:r>
+      <w:proofErr w:type="spellStart"/>
+      <w:r>
+        <w:t>Q_i</w:t>
+      </w:r>
+      <w:proofErr w:type="spellEnd"/>
+      <w:r>
+        <w:t xml:space="preserve">$ </w:t>
       </w:r>
       <w:r>
         <w:t>to the reservoir</w:t>
       </w:r>
       <w:r>
-        <w:t xml:space="preserve">. In others, $T_S &lt; T_i$ </w:t>
+        <w:t xml:space="preserve">. In others, $T_S &lt; </w:t>
+      </w:r>
+      <w:proofErr w:type="spellStart"/>
+      <w:r>
+        <w:t>T_i</w:t>
+      </w:r>
+      <w:proofErr w:type="spellEnd"/>
+      <w:r>
+        <w:t xml:space="preserve">$ </w:t>
       </w:r>
       <w:r>
         <w:t>and th</w:t>
@@ -201,7 +225,15 @@
         <w:t>e system will absorb heat</w:t>
       </w:r>
       <w:r>
-        <w:t xml:space="preserve"> in the amount $Q_i$</w:t>
+        <w:t xml:space="preserve"> in the amount $</w:t>
+      </w:r>
+      <w:proofErr w:type="spellStart"/>
+      <w:r>
+        <w:t>Q_i</w:t>
+      </w:r>
+      <w:proofErr w:type="spellEnd"/>
+      <w:r>
+        <w:t>$</w:t>
       </w:r>
       <w:r>
         <w:t xml:space="preserve"> from the reservoir. </w:t>
@@ -210,7 +242,15 @@
         <w:t xml:space="preserve"> </w:t>
       </w:r>
       <w:r>
-        <w:t xml:space="preserve">The quantities $Q_i$ will </w:t>
+        <w:t>The quantities $</w:t>
+      </w:r>
+      <w:proofErr w:type="spellStart"/>
+      <w:r>
+        <w:t>Q_i</w:t>
+      </w:r>
+      <w:proofErr w:type="spellEnd"/>
+      <w:r>
+        <w:t xml:space="preserve">$ will </w:t>
       </w:r>
       <w:r>
         <w:t>be negative when the energy flows out of the system and positive when energy flows in.</w:t>
@@ -248,7 +288,23 @@
         <w:t xml:space="preserve">contact with the </w:t>
       </w:r>
       <w:r>
-        <w:t xml:space="preserve">$i^{th}$ </w:t>
+        <w:t>$</w:t>
+      </w:r>
+      <w:proofErr w:type="spellStart"/>
+      <w:r>
+        <w:t>i</w:t>
+      </w:r>
+      <w:proofErr w:type="spellEnd"/>
+      <w:r>
+        <w:t>^{</w:t>
+      </w:r>
+      <w:proofErr w:type="spellStart"/>
+      <w:r>
+        <w:t>th</w:t>
+      </w:r>
+      <w:proofErr w:type="spellEnd"/>
+      <w:r>
+        <w:t xml:space="preserve">}$ </w:t>
       </w:r>
       <w:r>
         <w:t xml:space="preserve">reservoir </w:t>
@@ -257,13 +313,37 @@
         <w:t xml:space="preserve">and the </w:t>
       </w:r>
       <w:r>
-        <w:t>base.  If the system absorbs heat from the $i^{th}$ reservoir we run the Carnot cycle as a</w:t>
+        <w:t>base.  If the system absorbs heat from the $</w:t>
+      </w:r>
+      <w:proofErr w:type="spellStart"/>
+      <w:r>
+        <w:t>i</w:t>
+      </w:r>
+      <w:proofErr w:type="spellEnd"/>
+      <w:r>
+        <w:t>^{</w:t>
+      </w:r>
+      <w:proofErr w:type="spellStart"/>
+      <w:r>
+        <w:t>th</w:t>
+      </w:r>
+      <w:proofErr w:type="spellEnd"/>
+      <w:r>
+        <w:t>}$ reservoir we run the Carnot cycle as a</w:t>
       </w:r>
       <w:r>
         <w:t xml:space="preserve">n engine extracting work </w:t>
       </w:r>
       <w:r>
-        <w:t xml:space="preserve">$W_i$ </w:t>
+        <w:t>$</w:t>
+      </w:r>
+      <w:proofErr w:type="spellStart"/>
+      <w:r>
+        <w:t>W_i</w:t>
+      </w:r>
+      <w:proofErr w:type="spellEnd"/>
+      <w:r>
+        <w:t xml:space="preserve">$ </w:t>
       </w:r>
       <w:r>
         <w:t>from the energy transfer from the</w:t>
@@ -275,7 +355,23 @@
         <w:t xml:space="preserve"> </w:t>
       </w:r>
       <w:r>
-        <w:t>$i^{th}$ reservoir</w:t>
+        <w:t>$</w:t>
+      </w:r>
+      <w:proofErr w:type="spellStart"/>
+      <w:r>
+        <w:t>i</w:t>
+      </w:r>
+      <w:proofErr w:type="spellEnd"/>
+      <w:r>
+        <w:t>^{</w:t>
+      </w:r>
+      <w:proofErr w:type="spellStart"/>
+      <w:r>
+        <w:t>th</w:t>
+      </w:r>
+      <w:proofErr w:type="spellEnd"/>
+      <w:r>
+        <w:t>}$ reservoir</w:t>
       </w:r>
       <w:r>
         <w:t>.</w:t>
@@ -365,7 +461,23 @@
         <w:t xml:space="preserve">to the </w:t>
       </w:r>
       <w:r>
-        <w:t xml:space="preserve">$i^{th}$ reservoir we run the Carnot cycle as a </w:t>
+        <w:t>$</w:t>
+      </w:r>
+      <w:proofErr w:type="spellStart"/>
+      <w:r>
+        <w:t>i</w:t>
+      </w:r>
+      <w:proofErr w:type="spellEnd"/>
+      <w:r>
+        <w:t>^{</w:t>
+      </w:r>
+      <w:proofErr w:type="spellStart"/>
+      <w:r>
+        <w:t>th</w:t>
+      </w:r>
+      <w:proofErr w:type="spellEnd"/>
+      <w:r>
+        <w:t xml:space="preserve">}$ reservoir we run the Carnot cycle as a </w:t>
       </w:r>
       <w:r>
         <w:t xml:space="preserve">refrigerator </w:t>
@@ -377,7 +489,15 @@
         <w:t>s</w:t>
       </w:r>
       <w:r>
-        <w:t xml:space="preserve">ome work $W_i$ </w:t>
+        <w:t>ome work $</w:t>
+      </w:r>
+      <w:proofErr w:type="spellStart"/>
+      <w:r>
+        <w:t>W_i</w:t>
+      </w:r>
+      <w:proofErr w:type="spellEnd"/>
+      <w:r>
+        <w:t xml:space="preserve">$ </w:t>
       </w:r>
       <w:r>
         <w:t>to extract the same amount of heat from t</w:t>
@@ -427,7 +547,23 @@
         <w:t xml:space="preserve"> -</w:t>
       </w:r>
       <w:r>
-        <w:t xml:space="preserve">\frac{T_0}{T_i} Q_i \; </w:t>
+        <w:t>\frac{T_0}{</w:t>
+      </w:r>
+      <w:proofErr w:type="spellStart"/>
+      <w:r>
+        <w:t>T_i</w:t>
+      </w:r>
+      <w:proofErr w:type="spellEnd"/>
+      <w:r>
+        <w:t xml:space="preserve">} </w:t>
+      </w:r>
+      <w:proofErr w:type="spellStart"/>
+      <w:r>
+        <w:t>Q_i</w:t>
+      </w:r>
+      <w:proofErr w:type="spellEnd"/>
+      <w:r>
+        <w:t xml:space="preserve"> \; </w:t>
       </w:r>
       <w:r>
         <w:t>,</w:t>
@@ -457,306 +593,527 @@
     </w:p>
     <w:p>
       <w:r>
-        <w:t>derived in the previous post</w:t>
+        <w:t>derived in the previous post.</w:t>
+      </w:r>
+    </w:p>
+    <w:p>
+      <w:r>
+        <w:t>The total heat transferred from the base is</w:t>
+      </w:r>
+    </w:p>
+    <w:p>
+      <w:r>
+        <w:t>\[</w:t>
+      </w:r>
+      <w:r>
+        <w:t xml:space="preserve"> Q_0 = \sum_{</w:t>
+      </w:r>
+      <w:proofErr w:type="spellStart"/>
+      <w:r>
+        <w:t>i</w:t>
+      </w:r>
+      <w:proofErr w:type="spellEnd"/>
+      <w:r>
+        <w:t>=1}^N -\frac{T_0}{</w:t>
+      </w:r>
+      <w:proofErr w:type="spellStart"/>
+      <w:r>
+        <w:t>T_i</w:t>
+      </w:r>
+      <w:proofErr w:type="spellEnd"/>
+      <w:r>
+        <w:t xml:space="preserve">} </w:t>
+      </w:r>
+      <w:proofErr w:type="spellStart"/>
+      <w:r>
+        <w:t>Q_i</w:t>
+      </w:r>
+      <w:proofErr w:type="spellEnd"/>
+      <w:r>
+        <w:t xml:space="preserve"> = </w:t>
+      </w:r>
+      <w:r>
+        <w:t>- T_0 \sum{</w:t>
+      </w:r>
+      <w:proofErr w:type="spellStart"/>
+      <w:r>
+        <w:t>i</w:t>
+      </w:r>
+      <w:proofErr w:type="spellEnd"/>
+      <w:r>
+        <w:t>=1}^N \frac{</w:t>
+      </w:r>
+      <w:proofErr w:type="spellStart"/>
+      <w:r>
+        <w:t>Q_i</w:t>
+      </w:r>
+      <w:proofErr w:type="spellEnd"/>
+      <w:r>
+        <w:t>}{</w:t>
+      </w:r>
+      <w:proofErr w:type="spellStart"/>
+      <w:r>
+        <w:t>T_i</w:t>
+      </w:r>
+      <w:proofErr w:type="spellEnd"/>
+      <w:r>
+        <w:t>} \; . \]</w:t>
+      </w:r>
+    </w:p>
+    <w:p>
+      <w:r>
+        <w:t>Despite the overall minus sign, it isn’t immediately clear whether $Q_0$ is positive</w:t>
+      </w:r>
+      <w:r>
+        <w:t xml:space="preserve">, </w:t>
+      </w:r>
+      <w:r>
+        <w:t>negative</w:t>
+      </w:r>
+      <w:r>
+        <w:t>, or zero since the $Q_</w:t>
+      </w:r>
+      <w:proofErr w:type="spellStart"/>
+      <w:r>
+        <w:t>i</w:t>
+      </w:r>
+      <w:proofErr w:type="spellEnd"/>
+      <w:r>
+        <w:t xml:space="preserve">$’s can be of any sign.  This ambiguity </w:t>
+      </w:r>
+      <w:r>
+        <w:t xml:space="preserve">dissolves when we realize that in a full turn through the Fermi cycle, the </w:t>
+      </w:r>
+      <w:r>
+        <w:t xml:space="preserve">original </w:t>
+      </w:r>
+      <w:r>
+        <w:t>system</w:t>
+      </w:r>
+      <w:r>
+        <w:t>, the helper Carnot cycles,</w:t>
+      </w:r>
+      <w:r>
+        <w:t xml:space="preserve"> and the </w:t>
+      </w:r>
+      <w:r>
+        <w:t>individual reservoirs</w:t>
+      </w:r>
+      <w:r>
+        <w:t>, which collectively can be taken as a</w:t>
+      </w:r>
+      <w:r>
+        <w:t xml:space="preserve"> ‘black box’ </w:t>
+      </w:r>
+      <w:r>
+        <w:t>engine</w:t>
+      </w:r>
+      <w:r>
+        <w:t>,</w:t>
+      </w:r>
+      <w:r>
+        <w:t xml:space="preserve"> in and of itself,</w:t>
+      </w:r>
+      <w:r>
+        <w:t xml:space="preserve"> have returned to their initial state.  </w:t>
+      </w:r>
+      <w:r>
+        <w:t xml:space="preserve">By </w:t>
+      </w:r>
+      <w:r>
+        <w:t xml:space="preserve">the first law, the </w:t>
+      </w:r>
+      <w:r>
+        <w:t>change in th</w:t>
+      </w:r>
+      <w:r>
+        <w:t>is</w:t>
+      </w:r>
+      <w:r>
+        <w:t xml:space="preserve"> black box’s </w:t>
+      </w:r>
+      <w:r>
+        <w:t>internal en</w:t>
+      </w:r>
+      <w:r>
+        <w:t xml:space="preserve">ergy is zero and so the heat </w:t>
+      </w:r>
+      <w:r>
+        <w:t xml:space="preserve">exchanged </w:t>
+      </w:r>
+      <w:r>
+        <w:t xml:space="preserve">(in or out) </w:t>
+      </w:r>
+      <w:r>
+        <w:t xml:space="preserve">has to be equal to the work </w:t>
+      </w:r>
+      <w:r>
+        <w:t xml:space="preserve">perform (done by or done to).  By </w:t>
+      </w:r>
+      <w:r>
+        <w:t xml:space="preserve">Kelvin’s </w:t>
+      </w:r>
+      <w:r>
+        <w:t>postulate</w:t>
+      </w:r>
+      <w:r>
+        <w:t xml:space="preserve">, </w:t>
+      </w:r>
+      <w:r>
+        <w:t xml:space="preserve">it is impossible to extract work from the base so </w:t>
+      </w:r>
+      <w:r>
+        <w:t xml:space="preserve">the work has to be </w:t>
+      </w:r>
+      <w:r>
+        <w:t xml:space="preserve">either </w:t>
+      </w:r>
+      <w:r>
+        <w:t xml:space="preserve">zero or negative and so we conclude that $Q_0$ is zero and negative as well, leading us to Clausius’ </w:t>
+      </w:r>
+      <w:r>
+        <w:t>inequality</w:t>
+      </w:r>
+    </w:p>
+    <w:p>
+      <w:r>
+        <w:lastRenderedPageBreak/>
+        <w:t>\[ \sum_{</w:t>
+      </w:r>
+      <w:proofErr w:type="spellStart"/>
+      <w:r>
+        <w:t>i</w:t>
+      </w:r>
+      <w:proofErr w:type="spellEnd"/>
+      <w:r>
+        <w:t>} \frac{</w:t>
+      </w:r>
+      <w:proofErr w:type="spellStart"/>
+      <w:r>
+        <w:t>Q_i</w:t>
+      </w:r>
+      <w:proofErr w:type="spellEnd"/>
+      <w:r>
+        <w:t>}{</w:t>
+      </w:r>
+      <w:proofErr w:type="spellStart"/>
+      <w:r>
+        <w:t>T_i</w:t>
+      </w:r>
+      <w:proofErr w:type="spellEnd"/>
+      <w:r>
+        <w:t>} \</w:t>
+      </w:r>
+      <w:proofErr w:type="spellStart"/>
+      <w:r>
+        <w:t>leq</w:t>
+      </w:r>
+      <w:proofErr w:type="spellEnd"/>
+      <w:r>
+        <w:t xml:space="preserve"> 0 \; .\]</w:t>
+      </w:r>
+    </w:p>
+    <w:p>
+      <w:r>
+        <w:t>Before pushing this</w:t>
+      </w:r>
+      <w:r>
+        <w:t xml:space="preserve"> expression farther, it is </w:t>
+      </w:r>
+      <w:r>
+        <w:t xml:space="preserve">instructive </w:t>
+      </w:r>
+      <w:r>
+        <w:t xml:space="preserve">to reflect </w:t>
+      </w:r>
+      <w:r>
+        <w:t xml:space="preserve">on the physical constant of the previous argument.  </w:t>
+      </w:r>
+      <w:r>
+        <w:t>The fact that the work</w:t>
+      </w:r>
+      <w:r>
+        <w:t xml:space="preserve"> is </w:t>
+      </w:r>
+      <w:r>
+        <w:t xml:space="preserve">negative </w:t>
+      </w:r>
+      <w:r>
+        <w:t xml:space="preserve">in </w:t>
+      </w:r>
+      <w:r>
+        <w:t xml:space="preserve">a complex </w:t>
+      </w:r>
+      <w:r>
+        <w:t xml:space="preserve">irreversible engine reflects the engine’s need for a power source to run and the fact that the heat is also negative (since $Q=W$) </w:t>
+      </w:r>
+      <w:r>
+        <w:t xml:space="preserve">reflects that such an engine </w:t>
+      </w:r>
+      <w:r>
+        <w:t xml:space="preserve">creates heat </w:t>
+      </w:r>
+      <w:r>
+        <w:t xml:space="preserve">that it dumps to the environment </w:t>
+      </w:r>
+      <w:r>
+        <w:t xml:space="preserve">as a byproduct.  </w:t>
+      </w:r>
+      <w:r>
+        <w:t xml:space="preserve">Each automobile engine </w:t>
+      </w:r>
+      <w:r>
+        <w:t>testifies to th</w:t>
+      </w:r>
+      <w:r>
+        <w:t>is</w:t>
       </w:r>
       <w:r>
         <w:t>.</w:t>
       </w:r>
-    </w:p>
-    <w:p>
-      <w:r>
-        <w:t>The total heat transferred from the base is</w:t>
-      </w:r>
-    </w:p>
-    <w:p>
-      <w:r>
-        <w:t>\[</w:t>
-      </w:r>
-      <w:r>
-        <w:t xml:space="preserve"> Q_0 = \sum_{i=1}^N -\frac{T_0}{T_i} Q_i = </w:t>
-      </w:r>
-      <w:r>
-        <w:t>- T_0 \sum{i=1}^N \frac{Q_i}{T_i} \; . \]</w:t>
-      </w:r>
-    </w:p>
-    <w:p>
-      <w:r>
-        <w:t>Despite the overall minus sign, it isn’t immediately clear whether $Q_0$ is positive</w:t>
+      <w:r>
+        <w:t xml:space="preserve">  </w:t>
+      </w:r>
+    </w:p>
+    <w:p>
+      <w:r>
+        <w:t xml:space="preserve">Only when the engine is truly reversible can </w:t>
+      </w:r>
+      <w:r>
+        <w:t>we get equality with zero.</w:t>
+      </w:r>
+      <w:r>
+        <w:t xml:space="preserve">  </w:t>
+      </w:r>
+      <w:r>
+        <w:t xml:space="preserve">This is seen from the fact that if the </w:t>
+      </w:r>
+      <w:r>
+        <w:t>process is reversible then, upon running the cycle in the opposite direction, all the heat values become negative and so</w:t>
+      </w:r>
+      <w:r>
+        <w:t xml:space="preserve"> the heat moved from the based in the reversed process is</w:t>
+      </w:r>
+    </w:p>
+    <w:p>
+      <w:r>
+        <w:t>\[ Q_</w:t>
+      </w:r>
+      <w:r>
+        <w:t>{</w:t>
+      </w:r>
+      <w:r>
+        <w:t>0</w:t>
+      </w:r>
+      <w:r>
+        <w:t>,r}</w:t>
+      </w:r>
+      <w:r>
+        <w:t xml:space="preserve"> = </w:t>
+      </w:r>
+      <w:r>
+        <w:t xml:space="preserve">- T_0 </w:t>
+      </w:r>
+      <w:r>
+        <w:t>\sum{</w:t>
+      </w:r>
+      <w:proofErr w:type="spellStart"/>
+      <w:r>
+        <w:t>i</w:t>
+      </w:r>
+      <w:proofErr w:type="spellEnd"/>
+      <w:r>
+        <w:t>} \frac{-</w:t>
+      </w:r>
+      <w:proofErr w:type="spellStart"/>
+      <w:r>
+        <w:t>Q_i</w:t>
+      </w:r>
+      <w:proofErr w:type="spellEnd"/>
+      <w:r>
+        <w:t>}{</w:t>
+      </w:r>
+      <w:proofErr w:type="spellStart"/>
+      <w:r>
+        <w:t>T_i</w:t>
+      </w:r>
+      <w:proofErr w:type="spellEnd"/>
+      <w:r>
+        <w:t>}</w:t>
+      </w:r>
+      <w:r>
+        <w:t xml:space="preserve"> = </w:t>
+      </w:r>
+      <w:r>
+        <w:t xml:space="preserve">T_0 </w:t>
+      </w:r>
+      <w:r>
+        <w:t>\sum_{</w:t>
+      </w:r>
+      <w:proofErr w:type="spellStart"/>
+      <w:r>
+        <w:t>i</w:t>
+      </w:r>
+      <w:proofErr w:type="spellEnd"/>
+      <w:r>
+        <w:t>} \frac{</w:t>
+      </w:r>
+      <w:proofErr w:type="spellStart"/>
+      <w:r>
+        <w:t>Q_i</w:t>
+      </w:r>
+      <w:proofErr w:type="spellEnd"/>
+      <w:r>
+        <w:t>}{</w:t>
+      </w:r>
+      <w:proofErr w:type="spellStart"/>
+      <w:r>
+        <w:t>T_i</w:t>
+      </w:r>
+      <w:proofErr w:type="spellEnd"/>
+      <w:r>
+        <w:t>} = - Q_0</w:t>
+      </w:r>
+      <w:r>
+        <w:t xml:space="preserve"> </w:t>
+      </w:r>
+      <w:r>
+        <w:t>\; .\]</w:t>
+      </w:r>
+    </w:p>
+    <w:p>
+      <w:r>
+        <w:t xml:space="preserve">But </w:t>
+      </w:r>
+      <w:r>
+        <w:t xml:space="preserve">$Q_{0,r}$ must also obey the Clausius </w:t>
+      </w:r>
+      <w:r>
+        <w:t>inequality</w:t>
+      </w:r>
+      <w:r>
+        <w:t xml:space="preserve"> and we conclude $Q_{0,r} = Q_{0} = 0$.</w:t>
+      </w:r>
+    </w:p>
+    <w:p>
+      <w:r>
+        <w:t xml:space="preserve">While Clausius’ </w:t>
+      </w:r>
+      <w:r>
+        <w:t>inequality</w:t>
+      </w:r>
+      <w:r>
+        <w:t xml:space="preserve"> was derived for </w:t>
+      </w:r>
+      <w:r>
+        <w:t xml:space="preserve">a </w:t>
+      </w:r>
+      <w:r>
+        <w:t xml:space="preserve">discrete </w:t>
+      </w:r>
+      <w:r>
+        <w:t xml:space="preserve">set of reservoirs we can imagine transitioning to a continuum as the number is increased without bound but </w:t>
+      </w:r>
+      <w:r>
+        <w:t xml:space="preserve">with each exchange shrinking in size.  </w:t>
+      </w:r>
+      <w:r>
+        <w:t>W</w:t>
+      </w:r>
+      <w:r>
+        <w:t xml:space="preserve">e ‘loosely’ summarize </w:t>
+      </w:r>
+      <w:r>
+        <w:t xml:space="preserve">this </w:t>
+      </w:r>
+      <w:r>
+        <w:t xml:space="preserve">as </w:t>
+      </w:r>
+    </w:p>
+    <w:p>
+      <w:r>
+        <w:t>\[ \</w:t>
+      </w:r>
+      <w:proofErr w:type="spellStart"/>
+      <w:r>
+        <w:t>o</w:t>
+      </w:r>
+      <w:r>
+        <w:t>int</w:t>
+      </w:r>
+      <w:proofErr w:type="spellEnd"/>
+      <w:r>
+        <w:t xml:space="preserve"> \frac{</w:t>
+      </w:r>
+      <w:proofErr w:type="spellStart"/>
+      <w:r>
+        <w:t>dQ</w:t>
+      </w:r>
+      <w:proofErr w:type="spellEnd"/>
+      <w:r>
+        <w:t>}{T}</w:t>
+      </w:r>
+      <w:r>
+        <w:t xml:space="preserve"> \</w:t>
+      </w:r>
+      <w:proofErr w:type="spellStart"/>
+      <w:r>
+        <w:t>leq</w:t>
+      </w:r>
+      <w:proofErr w:type="spellEnd"/>
+      <w:r>
+        <w:t xml:space="preserve"> 0 </w:t>
+      </w:r>
+      <w:r>
+        <w:t xml:space="preserve"> \</w:t>
+      </w:r>
+      <w:proofErr w:type="spellStart"/>
+      <w:r>
+        <w:t>leftrightarrow</w:t>
+      </w:r>
+      <w:proofErr w:type="spellEnd"/>
+      <w:r>
+        <w:t xml:space="preserve"> \sum_{</w:t>
+      </w:r>
+      <w:proofErr w:type="spellStart"/>
+      <w:r>
+        <w:t>i</w:t>
+      </w:r>
+      <w:proofErr w:type="spellEnd"/>
+      <w:r>
+        <w:t xml:space="preserve">} </w:t>
+      </w:r>
+      <w:r>
+        <w:t>\frac{</w:t>
+      </w:r>
+      <w:proofErr w:type="spellStart"/>
+      <w:r>
+        <w:t>Q_i</w:t>
+      </w:r>
+      <w:proofErr w:type="spellEnd"/>
+      <w:r>
+        <w:t>}{</w:t>
+      </w:r>
+      <w:proofErr w:type="spellStart"/>
+      <w:r>
+        <w:t>T_i</w:t>
+      </w:r>
+      <w:proofErr w:type="spellEnd"/>
+      <w:r>
+        <w:t>} \</w:t>
+      </w:r>
+      <w:proofErr w:type="spellStart"/>
+      <w:r>
+        <w:t>leq</w:t>
+      </w:r>
+      <w:proofErr w:type="spellEnd"/>
+      <w:r>
+        <w:t xml:space="preserve"> 0 \; </w:t>
       </w:r>
       <w:r>
         <w:t xml:space="preserve">, </w:t>
       </w:r>
       <w:r>
-        <w:t>negative</w:t>
-      </w:r>
-      <w:r>
-        <w:t xml:space="preserve">, or zero since the $Q_i$’s can be of any sign.  This ambiguity </w:t>
-      </w:r>
-      <w:r>
-        <w:t xml:space="preserve">dissolves when we realize that in a full turn through the Fermi cycle, the system and the </w:t>
-      </w:r>
-      <w:r>
-        <w:t>individual reservoirs</w:t>
-      </w:r>
-      <w:r>
-        <w:t>, which collectively can be taken as a</w:t>
-      </w:r>
-      <w:r>
-        <w:t xml:space="preserve"> ‘black box’ </w:t>
-      </w:r>
-      <w:r>
-        <w:t>engine</w:t>
-      </w:r>
-      <w:r>
-        <w:t>,</w:t>
-      </w:r>
-      <w:r>
-        <w:t xml:space="preserve"> in and of itself,</w:t>
-      </w:r>
-      <w:r>
-        <w:t xml:space="preserve"> have returned to their initial state.  </w:t>
-      </w:r>
-      <w:r>
-        <w:t xml:space="preserve">By </w:t>
-      </w:r>
-      <w:r>
-        <w:t xml:space="preserve">the first law, the </w:t>
-      </w:r>
-      <w:r>
-        <w:t xml:space="preserve">change in the black box’s </w:t>
-      </w:r>
-      <w:r>
-        <w:t>internal en</w:t>
-      </w:r>
-      <w:r>
-        <w:t xml:space="preserve">ergy is zero and so the heat </w:t>
-      </w:r>
-      <w:r>
-        <w:t xml:space="preserve">exchanged </w:t>
-      </w:r>
-      <w:r>
-        <w:t xml:space="preserve">(in or out) </w:t>
-      </w:r>
-      <w:r>
-        <w:t xml:space="preserve">has to be equal to the work </w:t>
-      </w:r>
-      <w:r>
-        <w:t xml:space="preserve">perform (done by or done to).  By </w:t>
-      </w:r>
-      <w:r>
-        <w:t xml:space="preserve">Kelvin’s </w:t>
-      </w:r>
-      <w:r>
-        <w:t>postulate</w:t>
-      </w:r>
-      <w:r>
-        <w:t xml:space="preserve">, </w:t>
-      </w:r>
-      <w:r>
-        <w:t xml:space="preserve">the work has to be zero or negative and so we conclude that $Q_0$ is zero and negative as well, leading us to Clausius’ </w:t>
-      </w:r>
-      <w:r>
-        <w:t>inequality</w:t>
-      </w:r>
-    </w:p>
-    <w:p>
-      <w:r>
-        <w:t>\[ \sum_{i} \frac{Q_i}{T_i} \leq 0 \; .\]</w:t>
-      </w:r>
-    </w:p>
-    <w:p>
-      <w:r>
-        <w:lastRenderedPageBreak/>
-        <w:t>Before pushing this</w:t>
-      </w:r>
-      <w:r>
-        <w:t xml:space="preserve"> expression farther, it is </w:t>
-      </w:r>
-      <w:r>
-        <w:t xml:space="preserve">instructive </w:t>
-      </w:r>
-      <w:r>
-        <w:t xml:space="preserve">to reflect </w:t>
-      </w:r>
-      <w:r>
-        <w:t xml:space="preserve">on the physical constant of the previous argument.  </w:t>
-      </w:r>
-      <w:r>
-        <w:t>The fact that the work</w:t>
-      </w:r>
-      <w:r>
-        <w:t xml:space="preserve"> is </w:t>
-      </w:r>
-      <w:r>
-        <w:t xml:space="preserve">negative </w:t>
-      </w:r>
-      <w:r>
-        <w:t xml:space="preserve">in </w:t>
-      </w:r>
-      <w:r>
-        <w:t xml:space="preserve">a complex </w:t>
-      </w:r>
-      <w:r>
-        <w:t xml:space="preserve">irreversible engine reflects the engine’s need for a power source to run and the fact that the heat is also negative (since $Q=W$) </w:t>
-      </w:r>
-      <w:r>
-        <w:t xml:space="preserve">reflects that such an engine </w:t>
-      </w:r>
-      <w:r>
-        <w:t xml:space="preserve">creates heat </w:t>
-      </w:r>
-      <w:r>
-        <w:t xml:space="preserve">that it dumps to the environment </w:t>
-      </w:r>
-      <w:r>
-        <w:t xml:space="preserve">as a byproduct.  </w:t>
-      </w:r>
-      <w:r>
-        <w:t xml:space="preserve">Each automobile engine </w:t>
-      </w:r>
-      <w:r>
-        <w:t>testifies to th</w:t>
-      </w:r>
-      <w:r>
-        <w:t>is</w:t>
-      </w:r>
-      <w:r>
-        <w:t>.</w:t>
-      </w:r>
-      <w:r>
-        <w:t xml:space="preserve">  </w:t>
-      </w:r>
-    </w:p>
-    <w:p>
-      <w:r>
-        <w:t xml:space="preserve">Only when the engine is truly reversible can </w:t>
-      </w:r>
-      <w:r>
-        <w:t>we get equality with zero.</w:t>
-      </w:r>
-      <w:r>
-        <w:t xml:space="preserve">  </w:t>
-      </w:r>
-      <w:r>
-        <w:t xml:space="preserve">This is seen from the fact that if the </w:t>
-      </w:r>
-      <w:r>
-        <w:t>process is reversible then, upon running the cycle in the opposite direction, all the heat values become negative and so</w:t>
-      </w:r>
-      <w:r>
-        <w:t xml:space="preserve"> the heat moved from the based in the reversed process is</w:t>
-      </w:r>
-    </w:p>
-    <w:p>
-      <w:r>
-        <w:t>\[ Q_</w:t>
-      </w:r>
-      <w:r>
-        <w:t>{</w:t>
-      </w:r>
-      <w:r>
-        <w:t>0</w:t>
-      </w:r>
-      <w:r>
-        <w:t>,r}</w:t>
-      </w:r>
-      <w:r>
-        <w:t xml:space="preserve"> = </w:t>
-      </w:r>
-      <w:r>
-        <w:t xml:space="preserve">- T_0 </w:t>
-      </w:r>
-      <w:r>
-        <w:t>\sum{i} \frac{-Q_i}{T_i}</w:t>
-      </w:r>
-      <w:r>
-        <w:t xml:space="preserve"> = </w:t>
-      </w:r>
-      <w:r>
-        <w:t xml:space="preserve">T_0 </w:t>
-      </w:r>
-      <w:r>
-        <w:t>\sum_{i} \frac{Q_i}{T_i} = - Q_0</w:t>
-      </w:r>
-      <w:r>
-        <w:t xml:space="preserve"> </w:t>
-      </w:r>
-      <w:r>
-        <w:t>\; .\]</w:t>
-      </w:r>
-    </w:p>
-    <w:p>
-      <w:r>
-        <w:t xml:space="preserve">But </w:t>
-      </w:r>
-      <w:r>
-        <w:t xml:space="preserve">$Q_{0,r}$ must also obey the Clausius </w:t>
-      </w:r>
-      <w:r>
-        <w:t>inequality</w:t>
-      </w:r>
-      <w:r>
-        <w:t xml:space="preserve"> and we conclude $Q_{0,r} = Q_{0} = 0$.</w:t>
-      </w:r>
-    </w:p>
-    <w:p>
-      <w:r>
-        <w:t xml:space="preserve">While Clausius’ </w:t>
-      </w:r>
-      <w:r>
-        <w:t>inequality</w:t>
-      </w:r>
-      <w:r>
-        <w:t xml:space="preserve"> was derived for </w:t>
-      </w:r>
-      <w:r>
-        <w:t xml:space="preserve">a </w:t>
-      </w:r>
-      <w:r>
-        <w:t xml:space="preserve">discrete </w:t>
-      </w:r>
-      <w:r>
-        <w:t xml:space="preserve">set of reservoirs we can imagine transitioning to a continuum as the number is increased without bound but </w:t>
-      </w:r>
-      <w:r>
-        <w:t xml:space="preserve">with each exchange shrinking in size.  </w:t>
-      </w:r>
-      <w:r>
-        <w:t>W</w:t>
-      </w:r>
-      <w:r>
-        <w:t xml:space="preserve">e ‘loosely’ summarize </w:t>
-      </w:r>
-      <w:r>
-        <w:t xml:space="preserve">this </w:t>
-      </w:r>
-      <w:r>
-        <w:t xml:space="preserve">as </w:t>
-      </w:r>
-    </w:p>
-    <w:p>
-      <w:r>
-        <w:t>\[ \</w:t>
-      </w:r>
-      <w:r>
-        <w:t>c</w:t>
-      </w:r>
-      <w:r>
-        <w:t>int \frac{dQ}{T}</w:t>
-      </w:r>
-      <w:r>
-        <w:t xml:space="preserve"> \leq 0 </w:t>
-      </w:r>
-      <w:r>
-        <w:t xml:space="preserve"> \leftrightarrow \sum_{i} </w:t>
-      </w:r>
-      <w:r>
-        <w:t xml:space="preserve">\frac{Q_i}{T_i} \leq 0 \; </w:t>
-      </w:r>
-      <w:r>
-        <w:t xml:space="preserve">, </w:t>
-      </w:r>
-      <w:r>
         <w:t xml:space="preserve">\] </w:t>
       </w:r>
     </w:p>
@@ -783,61 +1140,37 @@
       <w:r>
         <w:t xml:space="preserve">\[ </w:t>
       </w:r>
+      <w:proofErr w:type="spellStart"/>
       <w:r>
         <w:t>d</w:t>
       </w:r>
       <w:r>
         <w:t>S</w:t>
       </w:r>
-      <w:r>
-        <w:t xml:space="preserve"> \equiv \frac{dQ}{T} \; .\]</w:t>
-      </w:r>
-    </w:p>
-    <w:p>
-      <w:r>
-        <w:t xml:space="preserve">So defined, the entropy is a state variable since any two </w:t>
-      </w:r>
-      <w:r>
-        <w:t>states, visualized</w:t>
-      </w:r>
-      <w:r>
-        <w:t>, for example,</w:t>
-      </w:r>
-      <w:r>
-        <w:t xml:space="preserve"> as points in the $</w:t>
-      </w:r>
-      <w:r>
-        <w:t>p-V$</w:t>
-      </w:r>
-      <w:r>
-        <w:t xml:space="preserve"> can have a value </w:t>
-      </w:r>
-      <w:r>
-        <w:t xml:space="preserve">for the change </w:t>
-      </w:r>
-      <w:r>
-        <w:t>$</w:t>
-      </w:r>
-      <w:r>
-        <w:t xml:space="preserve">\Delta </w:t>
-      </w:r>
-      <w:r>
-        <w:t>S$ unambiguously define</w:t>
-      </w:r>
-      <w:r>
-        <w:t xml:space="preserve">d </w:t>
-      </w:r>
-      <w:r>
-        <w:t>for an</w:t>
-      </w:r>
-      <w:r>
-        <w:t>y reversible process connecting them.  The entropy is path independent and</w:t>
-      </w:r>
-      <w:r>
-        <w:t>, thus, is an exact differential.</w:t>
-      </w:r>
-      <w:r>
-        <w:t xml:space="preserve">  </w:t>
+      <w:proofErr w:type="spellEnd"/>
+      <w:r>
+        <w:t xml:space="preserve"> \</w:t>
+      </w:r>
+      <w:proofErr w:type="spellStart"/>
+      <w:r>
+        <w:t>equiv</w:t>
+      </w:r>
+      <w:proofErr w:type="spellEnd"/>
+      <w:r>
+        <w:t xml:space="preserve"> \frac{</w:t>
+      </w:r>
+      <w:proofErr w:type="spellStart"/>
+      <w:r>
+        <w:t>dQ</w:t>
+      </w:r>
+      <w:proofErr w:type="spellEnd"/>
+      <w:r>
+        <w:t>}{T} \; .\]</w:t>
+      </w:r>
+    </w:p>
+    <w:p>
+      <w:r>
+        <w:t>So defined, the entropy is a state variable since any two states, visualized, for example, as points in the $p-V$ can have a value for the change $\Delta S$ unambiguously defined for any reversible process connecting them.  The entropy is path independent, otherwise a trip through the cycle would result in zero, and thus, is an exact differential.</w:t>
       </w:r>
     </w:p>
     <w:sectPr>
